--- a/Javascript-მნიშვნელობა-კოდები.docx
+++ b/Javascript-მნიშვნელობა-კოდები.docx
@@ -1455,7 +1455,23 @@
                 <w:sz w:val="28"/>
                 <w:szCs w:val="28"/>
               </w:rPr>
-              <w:t>x = x - y</w:t>
+              <w:t xml:space="preserve">x = x </w:t>
+            </w:r>
+            <w:r>
+              <w:rPr>
+                <w:rFonts w:ascii="Sylfaen" w:hAnsi="Sylfaen"/>
+                <w:sz w:val="28"/>
+                <w:szCs w:val="28"/>
+              </w:rPr>
+              <w:t>–</w:t>
+            </w:r>
+            <w:r>
+              <w:rPr>
+                <w:rFonts w:ascii="Sylfaen" w:hAnsi="Sylfaen"/>
+                <w:sz w:val="28"/>
+                <w:szCs w:val="28"/>
+              </w:rPr>
+              <w:t xml:space="preserve"> y</w:t>
             </w:r>
           </w:p>
         </w:tc>
@@ -2151,6 +2167,8 @@
             </w:r>
           </w:p>
         </w:tc>
+        <w:bookmarkStart w:id="0" w:name="_GoBack"/>
+        <w:bookmarkEnd w:id="0"/>
       </w:tr>
       <w:tr>
         <w:trPr>
@@ -4812,8 +4830,6 @@
         </w:rPr>
         <w:t xml:space="preserve"> - გამოაქ ზუსტი დრო </w:t>
       </w:r>
-      <w:bookmarkStart w:id="0" w:name="_GoBack"/>
-      <w:bookmarkEnd w:id="0"/>
     </w:p>
     <w:sectPr>
       <w:headerReference w:type="default" r:id="rId10"/>
@@ -6092,6 +6108,7 @@
     <w:lsdException w:name="HTML Sample" w:semiHidden="1" w:unhideWhenUsed="1"/>
     <w:lsdException w:name="HTML Typewriter" w:semiHidden="1" w:unhideWhenUsed="1"/>
     <w:lsdException w:name="HTML Variable" w:semiHidden="1" w:unhideWhenUsed="1"/>
+    <w:lsdException w:name="Normal Table" w:semiHidden="1" w:unhideWhenUsed="1"/>
     <w:lsdException w:name="annotation subject" w:semiHidden="1" w:unhideWhenUsed="1"/>
     <w:lsdException w:name="No List" w:semiHidden="1" w:unhideWhenUsed="1"/>
     <w:lsdException w:name="Outline List 1" w:semiHidden="1" w:unhideWhenUsed="1"/>
@@ -6134,8 +6151,11 @@
     <w:lsdException w:name="Table Contemporary" w:semiHidden="1" w:unhideWhenUsed="1"/>
     <w:lsdException w:name="Table Elegant" w:semiHidden="1" w:unhideWhenUsed="1"/>
     <w:lsdException w:name="Table Professional" w:semiHidden="1" w:unhideWhenUsed="1"/>
+    <w:lsdException w:name="Table Subtle 1" w:semiHidden="1" w:unhideWhenUsed="1"/>
     <w:lsdException w:name="Table Subtle 2" w:semiHidden="1" w:unhideWhenUsed="1"/>
     <w:lsdException w:name="Table Web 1" w:semiHidden="1" w:unhideWhenUsed="1"/>
+    <w:lsdException w:name="Table Web 2" w:semiHidden="1" w:unhideWhenUsed="1"/>
+    <w:lsdException w:name="Table Web 3" w:semiHidden="1" w:unhideWhenUsed="1"/>
     <w:lsdException w:name="Balloon Text" w:semiHidden="1" w:unhideWhenUsed="1"/>
     <w:lsdException w:name="Table Grid" w:uiPriority="39"/>
     <w:lsdException w:name="Table Theme" w:semiHidden="1" w:unhideWhenUsed="1"/>
@@ -6386,6 +6406,7 @@
   <w:style w:type="character" w:default="1" w:styleId="DefaultParagraphFont">
     <w:name w:val="Default Paragraph Font"/>
     <w:uiPriority w:val="1"/>
+    <w:semiHidden/>
     <w:unhideWhenUsed/>
   </w:style>
   <w:style w:type="table" w:default="1" w:styleId="TableNormal">
@@ -7037,7 +7058,7 @@
 </file>
 
 <file path=customXml/itemProps1.xml><?xml version="1.0" encoding="utf-8"?>
-<ds:datastoreItem xmlns:ds="http://schemas.openxmlformats.org/officeDocument/2006/customXml" ds:itemID="{5CD03E2E-A94E-4B41-84DA-C86DFD0DFBCF}">
+<ds:datastoreItem xmlns:ds="http://schemas.openxmlformats.org/officeDocument/2006/customXml" ds:itemID="{0FFDDE74-E2DC-4627-BD8C-4D0E93134B0A}">
   <ds:schemaRefs>
     <ds:schemaRef ds:uri="http://schemas.openxmlformats.org/officeDocument/2006/bibliography"/>
   </ds:schemaRefs>
